--- a/Documents/Praproposal_Raditya Rinandyaswara_175150200111047.docx
+++ b/Documents/Praproposal_Raditya Rinandyaswara_175150200111047.docx
@@ -3610,8 +3610,16 @@
               <w:rPr>
                 <w:rFonts w:ascii="Calibri" w:hAnsi="Calibri"/>
                 <w:i/>
-              </w:rPr>
-              <w:t>2</w:t>
+                <w:lang w:val="en-US"/>
+              </w:rPr>
+              <w:t>14</w:t>
+            </w:r>
+            <w:r>
+              <w:rPr>
+                <w:rFonts w:ascii="Calibri" w:hAnsi="Calibri"/>
+                <w:i/>
+              </w:rPr>
+              <w:t xml:space="preserve"> </w:t>
             </w:r>
             <w:r>
               <w:rPr>
@@ -3619,21 +3627,7 @@
                 <w:i/>
                 <w:lang w:val="en-US"/>
               </w:rPr>
-              <w:t>4</w:t>
-            </w:r>
-            <w:r>
-              <w:rPr>
-                <w:rFonts w:ascii="Calibri" w:hAnsi="Calibri"/>
-                <w:i/>
-              </w:rPr>
-              <w:t xml:space="preserve"> </w:t>
-            </w:r>
-            <w:r>
-              <w:rPr>
-                <w:rFonts w:ascii="Calibri" w:hAnsi="Calibri"/>
-                <w:i/>
-              </w:rPr>
-              <w:t>Agustus</w:t>
+              <w:t>September</w:t>
             </w:r>
             <w:r>
               <w:rPr>
